--- a/docs/Introduction.docx
+++ b/docs/Introduction.docx
@@ -15,8 +15,6 @@
           <w:szCs w:val="48"/>
         </w:rPr>
       </w:pPr>
-      <w:bookmarkStart w:id="0" w:name="_GoBack"/>
-      <w:bookmarkEnd w:id="0"/>
       <w:r>
         <w:rPr>
           <w:rFonts w:ascii="Arial" w:eastAsia="Times New Roman" w:hAnsi="Arial" w:cs="Arial"/>
@@ -211,7 +209,44 @@
           <w:rFonts w:ascii="Arial" w:eastAsia="Times New Roman" w:hAnsi="Arial" w:cs="Arial"/>
           <w:color w:val="000000"/>
         </w:rPr>
-        <w:t>Due to the complexity of multi-label classification in this dataset, we decided to simplify the problem and focus on classifying the images to patients who demonstrate Effusion (a fluid in the space around the lung) vs healthy patients, using mainly CNN (deep learning method) and/or other ML models (e.g. SVM). The main reason for this decision is the high frequency of the disease in the available dataset. Moreover, according to radiologist [4], this phenomenon labeling seem to be more accurate than other diseases.  </w:t>
+        <w:t>Due to the complexity of multi-label classification in this dataset, we decided to simplify the problem and focus on classifying the images to patients who demonstrate Effusion (a fluid in the space around the lung)</w:t>
+      </w:r>
+      <w:r>
+        <w:rPr>
+          <w:rFonts w:ascii="Arial" w:eastAsia="Times New Roman" w:hAnsi="Arial" w:cs="Arial"/>
+          <w:color w:val="000000"/>
+        </w:rPr>
+        <w:t xml:space="preserve">, other diseases or </w:t>
+      </w:r>
+      <w:r>
+        <w:rPr>
+          <w:rFonts w:ascii="Arial" w:eastAsia="Times New Roman" w:hAnsi="Arial" w:cs="Arial"/>
+          <w:color w:val="000000"/>
+        </w:rPr>
+        <w:t>healthy</w:t>
+      </w:r>
+      <w:r>
+        <w:rPr>
+          <w:rFonts w:ascii="Arial" w:eastAsia="Times New Roman" w:hAnsi="Arial" w:cs="Arial"/>
+          <w:color w:val="000000"/>
+        </w:rPr>
+        <w:t xml:space="preserve"> (3 classes</w:t>
+      </w:r>
+      <w:bookmarkStart w:id="0" w:name="_GoBack"/>
+      <w:bookmarkEnd w:id="0"/>
+      <w:r>
+        <w:rPr>
+          <w:rFonts w:ascii="Arial" w:eastAsia="Times New Roman" w:hAnsi="Arial" w:cs="Arial"/>
+          <w:color w:val="000000"/>
+        </w:rPr>
+        <w:t>)</w:t>
+      </w:r>
+      <w:r>
+        <w:rPr>
+          <w:rFonts w:ascii="Arial" w:eastAsia="Times New Roman" w:hAnsi="Arial" w:cs="Arial"/>
+          <w:color w:val="000000"/>
+        </w:rPr>
+        <w:t>, using mainly CNN (deep learning method) and/or other ML models (e.g. SVM). The main reason for this decision is the high frequency of the disease in the available dataset. Moreover, according to radiologist [4], this phenomenon labeling seem to be more accurate than other diseases.  </w:t>
       </w:r>
     </w:p>
     <w:p>
